--- a/Docs/Documents&DeliverableDescription.docx
+++ b/Docs/Documents&DeliverableDescription.docx
@@ -1037,7 +1037,13 @@
         <w:t>The documents of ESP pr</w:t>
       </w:r>
       <w:r>
-        <w:t>oject are organized in two main parts:</w:t>
+        <w:t>oject are organized in</w:t>
+      </w:r>
+      <w:r>
+        <w:t>to</w:t>
+      </w:r>
+      <w:r>
+        <w:t xml:space="preserve"> two main parts:</w:t>
       </w:r>
     </w:p>
     <w:p>
@@ -1052,7 +1058,22 @@
         <w:t>design document</w:t>
       </w:r>
       <w:r>
-        <w:t xml:space="preserve"> is used to keep track of all design processes and their information. In this documents, the class diagram, state diagram, sequence diagram and their descriptions are presented. </w:t>
+        <w:t xml:space="preserve"> is used to keep track of all design processes and their information. In this documents, the class diagram, state diagram</w:t>
+      </w:r>
+      <w:r>
+        <w:t>s</w:t>
+      </w:r>
+      <w:r>
+        <w:t>, sequence diagram</w:t>
+      </w:r>
+      <w:r>
+        <w:t>s</w:t>
+      </w:r>
+      <w:r>
+        <w:t xml:space="preserve"> and their descriptions are presented. </w:t>
+      </w:r>
+      <w:r>
+        <w:t xml:space="preserve">In additions, the implementation of google test is mentioned as well. </w:t>
       </w:r>
     </w:p>
     <w:p>
@@ -1071,6 +1092,9 @@
       </w:r>
       <w:r>
         <w:t xml:space="preserve">main points or conclusion of group discussions and the task divisions for individuals. </w:t>
+      </w:r>
+      <w:r>
+        <w:t>In additions, the personal views of group members about the projects.</w:t>
       </w:r>
       <w:bookmarkStart w:id="0" w:name="_GoBack"/>
       <w:bookmarkEnd w:id="0"/>
